--- a/computer_science_and_engineering_first_course_24.1/fundamentals_of_algorithmization_and_programming/pws/pw3/report.docx
+++ b/computer_science_and_engineering_first_course_24.1/fundamentals_of_algorithmization_and_programming/pws/pw3/report.docx
@@ -13,15 +13,6 @@
           <w:szCs w:val="28"/>
         </w:rPr>
       </w:pPr>
-      <w:r>
-        <w:rPr>
-          <w:rFonts w:cs="Times New Roman"/>
-          <w:bCs/>
-          <w:sz w:val="20"/>
-          <w:szCs w:val="28"/>
-        </w:rPr>
-        <w:t>`</w:t>
-      </w:r>
       <w:r>
         <w:rPr>
           <w:rFonts w:cs="Times New Roman"/>
@@ -131,7 +122,7 @@
                     <pic:cNvPicPr/>
                   </pic:nvPicPr>
                   <pic:blipFill>
-                    <a:blip r:embed="rId5"/>
+                    <a:blip r:embed="rId7"/>
                     <a:stretch>
                       <a:fillRect/>
                     </a:stretch>
@@ -864,6 +855,8 @@
               <w:rFonts w:ascii="Times New Roman" w:hAnsi="Times New Roman" w:cs="Times New Roman"/>
               <w:b/>
               <w:color w:val="auto"/>
+              <w:sz w:val="28"/>
+              <w:szCs w:val="28"/>
             </w:rPr>
           </w:pPr>
           <w:r>
@@ -871,8 +864,10 @@
               <w:rFonts w:ascii="Times New Roman" w:hAnsi="Times New Roman" w:cs="Times New Roman"/>
               <w:b/>
               <w:color w:val="auto"/>
+              <w:sz w:val="28"/>
+              <w:szCs w:val="28"/>
             </w:rPr>
-            <w:t>Содержание</w:t>
+            <w:t>СОДЕРЖАНИЕ</w:t>
           </w:r>
         </w:p>
         <w:p>
@@ -882,6 +877,7 @@
               <w:tab w:val="right" w:leader="dot" w:pos="9345"/>
             </w:tabs>
             <w:spacing w:after="0"/>
+            <w:ind w:firstLine="0"/>
             <w:rPr>
               <w:rFonts w:asciiTheme="minorHAnsi" w:eastAsiaTheme="minorEastAsia" w:hAnsiTheme="minorHAnsi"/>
               <w:noProof/>
@@ -890,15 +886,24 @@
             </w:rPr>
           </w:pPr>
           <w:r>
+            <w:rPr>
+              <w:szCs w:val="28"/>
+            </w:rPr>
             <w:fldChar w:fldCharType="begin"/>
           </w:r>
           <w:r>
+            <w:rPr>
+              <w:szCs w:val="28"/>
+            </w:rPr>
             <w:instrText xml:space="preserve"> TOC \o "1-3" \h \z \u </w:instrText>
           </w:r>
           <w:r>
+            <w:rPr>
+              <w:szCs w:val="28"/>
+            </w:rPr>
             <w:fldChar w:fldCharType="separate"/>
           </w:r>
-          <w:hyperlink w:anchor="_Toc179969298" w:history="1">
+          <w:hyperlink w:anchor="_Toc180327941" w:history="1">
             <w:r>
               <w:rPr>
                 <w:rStyle w:val="a6"/>
@@ -925,7 +930,7 @@
                 <w:noProof/>
                 <w:webHidden/>
               </w:rPr>
-              <w:instrText xml:space="preserve"> PAGEREF _Toc179969298 \h </w:instrText>
+              <w:instrText xml:space="preserve"> PAGEREF _Toc180327941 \h </w:instrText>
             </w:r>
             <w:r>
               <w:rPr>
@@ -963,6 +968,7 @@
               <w:tab w:val="right" w:leader="dot" w:pos="9345"/>
             </w:tabs>
             <w:spacing w:after="0"/>
+            <w:ind w:firstLine="0"/>
             <w:rPr>
               <w:rFonts w:asciiTheme="minorHAnsi" w:eastAsiaTheme="minorEastAsia" w:hAnsiTheme="minorHAnsi"/>
               <w:noProof/>
@@ -970,7 +976,7 @@
               <w:lang w:eastAsia="ru-RU"/>
             </w:rPr>
           </w:pPr>
-          <w:hyperlink w:anchor="_Toc179969299" w:history="1">
+          <w:hyperlink w:anchor="_Toc180327942" w:history="1">
             <w:r>
               <w:rPr>
                 <w:rStyle w:val="a6"/>
@@ -997,7 +1003,7 @@
                 <w:noProof/>
                 <w:webHidden/>
               </w:rPr>
-              <w:instrText xml:space="preserve"> PAGEREF _Toc179969299 \h </w:instrText>
+              <w:instrText xml:space="preserve"> PAGEREF _Toc180327942 \h </w:instrText>
             </w:r>
             <w:r>
               <w:rPr>
@@ -1035,6 +1041,7 @@
               <w:tab w:val="right" w:leader="dot" w:pos="9345"/>
             </w:tabs>
             <w:spacing w:after="0"/>
+            <w:ind w:firstLine="0"/>
             <w:rPr>
               <w:rFonts w:asciiTheme="minorHAnsi" w:eastAsiaTheme="minorEastAsia" w:hAnsiTheme="minorHAnsi"/>
               <w:noProof/>
@@ -1042,7 +1049,7 @@
               <w:lang w:eastAsia="ru-RU"/>
             </w:rPr>
           </w:pPr>
-          <w:hyperlink w:anchor="_Toc179969300" w:history="1">
+          <w:hyperlink w:anchor="_Toc180327943" w:history="1">
             <w:r>
               <w:rPr>
                 <w:rStyle w:val="a6"/>
@@ -1084,7 +1091,7 @@
                 <w:noProof/>
                 <w:webHidden/>
               </w:rPr>
-              <w:instrText xml:space="preserve"> PAGEREF _Toc179969300 \h </w:instrText>
+              <w:instrText xml:space="preserve"> PAGEREF _Toc180327943 \h </w:instrText>
             </w:r>
             <w:r>
               <w:rPr>
@@ -1122,6 +1129,7 @@
               <w:tab w:val="right" w:leader="dot" w:pos="9345"/>
             </w:tabs>
             <w:spacing w:after="0"/>
+            <w:ind w:firstLine="0"/>
             <w:rPr>
               <w:rFonts w:asciiTheme="minorHAnsi" w:eastAsiaTheme="minorEastAsia" w:hAnsiTheme="minorHAnsi"/>
               <w:noProof/>
@@ -1129,13 +1137,28 @@
               <w:lang w:eastAsia="ru-RU"/>
             </w:rPr>
           </w:pPr>
-          <w:hyperlink w:anchor="_Toc179969301" w:history="1">
+          <w:hyperlink w:anchor="_Toc180327944" w:history="1">
             <w:r>
               <w:rPr>
                 <w:rStyle w:val="a6"/>
                 <w:noProof/>
               </w:rPr>
-              <w:t>ЛИСТИНГ ПРОГРАММЫ</w:t>
+              <w:t>ЛИСТИНГ</w:t>
+            </w:r>
+            <w:r>
+              <w:rPr>
+                <w:rStyle w:val="a6"/>
+                <w:noProof/>
+                <w:lang w:val="en-US"/>
+              </w:rPr>
+              <w:t xml:space="preserve"> </w:t>
+            </w:r>
+            <w:r>
+              <w:rPr>
+                <w:rStyle w:val="a6"/>
+                <w:noProof/>
+              </w:rPr>
+              <w:t>ПРОГРАММЫ</w:t>
             </w:r>
             <w:r>
               <w:rPr>
@@ -1156,7 +1179,7 @@
                 <w:noProof/>
                 <w:webHidden/>
               </w:rPr>
-              <w:instrText xml:space="preserve"> PAGEREF _Toc179969301 \h </w:instrText>
+              <w:instrText xml:space="preserve"> PAGEREF _Toc180327944 \h </w:instrText>
             </w:r>
             <w:r>
               <w:rPr>
@@ -1176,7 +1199,7 @@
                 <w:noProof/>
                 <w:webHidden/>
               </w:rPr>
-              <w:t>6</w:t>
+              <w:t>7</w:t>
             </w:r>
             <w:r>
               <w:rPr>
@@ -1194,6 +1217,7 @@
               <w:tab w:val="right" w:leader="dot" w:pos="9345"/>
             </w:tabs>
             <w:spacing w:after="0"/>
+            <w:ind w:firstLine="0"/>
             <w:rPr>
               <w:rFonts w:asciiTheme="minorHAnsi" w:eastAsiaTheme="minorEastAsia" w:hAnsiTheme="minorHAnsi"/>
               <w:noProof/>
@@ -1201,7 +1225,7 @@
               <w:lang w:eastAsia="ru-RU"/>
             </w:rPr>
           </w:pPr>
-          <w:hyperlink w:anchor="_Toc179969302" w:history="1">
+          <w:hyperlink w:anchor="_Toc180327945" w:history="1">
             <w:r>
               <w:rPr>
                 <w:rStyle w:val="a6"/>
@@ -1228,7 +1252,7 @@
                 <w:noProof/>
                 <w:webHidden/>
               </w:rPr>
-              <w:instrText xml:space="preserve"> PAGEREF _Toc179969302 \h </w:instrText>
+              <w:instrText xml:space="preserve"> PAGEREF _Toc180327945 \h </w:instrText>
             </w:r>
             <w:r>
               <w:rPr>
@@ -1248,7 +1272,7 @@
                 <w:noProof/>
                 <w:webHidden/>
               </w:rPr>
-              <w:t>7</w:t>
+              <w:t>8</w:t>
             </w:r>
             <w:r>
               <w:rPr>
@@ -1260,10 +1284,14 @@
           </w:hyperlink>
         </w:p>
         <w:p>
+          <w:pPr>
+            <w:ind w:firstLine="0"/>
+          </w:pPr>
           <w:r>
             <w:rPr>
               <w:b/>
               <w:bCs/>
+              <w:szCs w:val="28"/>
             </w:rPr>
             <w:fldChar w:fldCharType="end"/>
           </w:r>
@@ -1282,7 +1310,7 @@
       <w:pPr>
         <w:pStyle w:val="1"/>
       </w:pPr>
-      <w:bookmarkStart w:id="0" w:name="_Toc179969298"/>
+      <w:bookmarkStart w:id="0" w:name="_Toc180327941"/>
       <w:r>
         <w:lastRenderedPageBreak/>
         <w:t>СЛОВЕСНАЯ</w:t>
@@ -1541,7 +1569,7 @@
       <w:pPr>
         <w:pStyle w:val="1"/>
       </w:pPr>
-      <w:bookmarkStart w:id="1" w:name="_Toc179969299"/>
+      <w:bookmarkStart w:id="1" w:name="_Toc180327942"/>
       <w:r>
         <w:lastRenderedPageBreak/>
         <w:t>М</w:t>
@@ -2096,7 +2124,36 @@
       <w:pPr>
         <w:pStyle w:val="1"/>
       </w:pPr>
-      <w:bookmarkStart w:id="2" w:name="_Toc179969300"/>
+      <w:r>
+        <w:lastRenderedPageBreak/>
+        <w:t>КОНТРОЛЬНЫЙ ПРИМЕР</w:t>
+      </w:r>
+    </w:p>
+    <w:p>
+      <w:bookmarkStart w:id="2" w:name="_GoBack"/>
+      <w:bookmarkEnd w:id="2"/>
+    </w:p>
+    <w:p>
+      <w:pPr>
+        <w:spacing w:after="160" w:line="259" w:lineRule="auto"/>
+        <w:ind w:firstLine="0"/>
+        <w:jc w:val="left"/>
+        <w:rPr>
+          <w:lang w:val="en-US"/>
+        </w:rPr>
+      </w:pPr>
+      <w:r>
+        <w:rPr>
+          <w:lang w:val="en-US"/>
+        </w:rPr>
+        <w:br w:type="page"/>
+      </w:r>
+    </w:p>
+    <w:p>
+      <w:pPr>
+        <w:pStyle w:val="1"/>
+      </w:pPr>
+      <w:bookmarkStart w:id="3" w:name="_Toc180327943"/>
       <w:r>
         <w:lastRenderedPageBreak/>
         <w:t>БЛОК</w:t>
@@ -2110,7 +2167,7 @@
       <w:r>
         <w:t>СХЕМА</w:t>
       </w:r>
-      <w:bookmarkEnd w:id="2"/>
+      <w:bookmarkEnd w:id="3"/>
     </w:p>
     <w:p>
       <w:pPr>
@@ -2130,7 +2187,7 @@
           <w:lang w:eastAsia="ru-RU"/>
         </w:rPr>
         <w:drawing>
-          <wp:inline distT="0" distB="0" distL="0" distR="0">
+          <wp:inline distT="0" distB="0" distL="0" distR="0" wp14:anchorId="5BDCED20" wp14:editId="4581C548">
             <wp:extent cx="2974579" cy="8892000"/>
             <wp:effectExtent l="0" t="0" r="0" b="4445"/>
             <wp:docPr id="3" name="Рисунок 3" descr="C:\Users\fred\AppData\Local\Microsoft\Windows\INetCache\Content.Word\pw3DiagramP1.png"/>
@@ -2147,7 +2204,7 @@
                     </pic:cNvPicPr>
                   </pic:nvPicPr>
                   <pic:blipFill>
-                    <a:blip r:embed="rId6">
+                    <a:blip r:embed="rId8">
                       <a:extLst>
                         <a:ext uri="{28A0092B-C50C-407E-A947-70E740481C1C}">
                           <a14:useLocalDpi xmlns:a14="http://schemas.microsoft.com/office/drawing/2010/main" val="0"/>
@@ -2178,8 +2235,6 @@
           </wp:inline>
         </w:drawing>
       </w:r>
-      <w:bookmarkStart w:id="3" w:name="_GoBack"/>
-      <w:bookmarkEnd w:id="3"/>
     </w:p>
     <w:p>
       <w:pPr>
@@ -2214,8 +2269,8 @@
             <v:path o:extrusionok="f" gradientshapeok="t" o:connecttype="rect"/>
             <o:lock v:ext="edit" aspectratio="t"/>
           </v:shapetype>
-          <v:shape id="_x0000_i1031" type="#_x0000_t75" style="width:287.15pt;height:727.55pt">
-            <v:imagedata r:id="rId7" o:title="pw3DiagramP2"/>
+          <v:shape id="_x0000_i1025" type="#_x0000_t75" style="width:287.25pt;height:728.25pt">
+            <v:imagedata r:id="rId9" o:title="pw3DiagramP2"/>
           </v:shape>
         </w:pict>
       </w:r>
@@ -2233,7 +2288,7 @@
           <w:lang w:val="en-US"/>
         </w:rPr>
       </w:pPr>
-      <w:bookmarkStart w:id="4" w:name="_Toc179969301"/>
+      <w:bookmarkStart w:id="4" w:name="_Toc180327944"/>
       <w:r>
         <w:lastRenderedPageBreak/>
         <w:t>Л</w:t>
@@ -4781,7 +4836,7 @@
         <w:pStyle w:val="1"/>
       </w:pPr>
       <w:bookmarkStart w:id="5" w:name="_Toc179967291"/>
-      <w:bookmarkStart w:id="6" w:name="_Toc179969302"/>
+      <w:bookmarkStart w:id="6" w:name="_Toc180327945"/>
       <w:r>
         <w:lastRenderedPageBreak/>
         <w:t>РЕЗУЛЬТАТЫ</w:t>
@@ -4800,91 +4855,6 @@
             <wp:extent cx="2200582" cy="4610743"/>
             <wp:effectExtent l="0" t="0" r="9525" b="0"/>
             <wp:docPr id="1" name="Рисунок 1"/>
-            <wp:cNvGraphicFramePr>
-              <a:graphicFrameLocks xmlns:a="http://schemas.openxmlformats.org/drawingml/2006/main" noChangeAspect="1"/>
-            </wp:cNvGraphicFramePr>
-            <a:graphic xmlns:a="http://schemas.openxmlformats.org/drawingml/2006/main">
-              <a:graphicData uri="http://schemas.openxmlformats.org/drawingml/2006/picture">
-                <pic:pic xmlns:pic="http://schemas.openxmlformats.org/drawingml/2006/picture">
-                  <pic:nvPicPr>
-                    <pic:cNvPr id="1" name=""/>
-                    <pic:cNvPicPr/>
-                  </pic:nvPicPr>
-                  <pic:blipFill>
-                    <a:blip r:embed="rId8"/>
-                    <a:stretch>
-                      <a:fillRect/>
-                    </a:stretch>
-                  </pic:blipFill>
-                  <pic:spPr>
-                    <a:xfrm>
-                      <a:off x="0" y="0"/>
-                      <a:ext cx="2200582" cy="4610743"/>
-                    </a:xfrm>
-                    <a:prstGeom prst="rect">
-                      <a:avLst/>
-                    </a:prstGeom>
-                  </pic:spPr>
-                </pic:pic>
-              </a:graphicData>
-            </a:graphic>
-          </wp:inline>
-        </w:drawing>
-      </w:r>
-      <w:r>
-        <w:rPr>
-          <w:noProof/>
-          <w:lang w:eastAsia="ru-RU"/>
-        </w:rPr>
-        <w:drawing>
-          <wp:inline distT="0" distB="0" distL="0" distR="0" wp14:anchorId="22D68347" wp14:editId="1A770426">
-            <wp:extent cx="1810003" cy="4429743"/>
-            <wp:effectExtent l="0" t="0" r="0" b="0"/>
-            <wp:docPr id="5" name="Рисунок 5"/>
-            <wp:cNvGraphicFramePr>
-              <a:graphicFrameLocks xmlns:a="http://schemas.openxmlformats.org/drawingml/2006/main" noChangeAspect="1"/>
-            </wp:cNvGraphicFramePr>
-            <a:graphic xmlns:a="http://schemas.openxmlformats.org/drawingml/2006/main">
-              <a:graphicData uri="http://schemas.openxmlformats.org/drawingml/2006/picture">
-                <pic:pic xmlns:pic="http://schemas.openxmlformats.org/drawingml/2006/picture">
-                  <pic:nvPicPr>
-                    <pic:cNvPr id="1" name=""/>
-                    <pic:cNvPicPr/>
-                  </pic:nvPicPr>
-                  <pic:blipFill>
-                    <a:blip r:embed="rId9"/>
-                    <a:stretch>
-                      <a:fillRect/>
-                    </a:stretch>
-                  </pic:blipFill>
-                  <pic:spPr>
-                    <a:xfrm>
-                      <a:off x="0" y="0"/>
-                      <a:ext cx="1810003" cy="4429743"/>
-                    </a:xfrm>
-                    <a:prstGeom prst="rect">
-                      <a:avLst/>
-                    </a:prstGeom>
-                  </pic:spPr>
-                </pic:pic>
-              </a:graphicData>
-            </a:graphic>
-          </wp:inline>
-        </w:drawing>
-      </w:r>
-    </w:p>
-    <w:p>
-      <w:r>
-        <w:rPr>
-          <w:noProof/>
-          <w:lang w:eastAsia="ru-RU"/>
-        </w:rPr>
-        <w:lastRenderedPageBreak/>
-        <w:drawing>
-          <wp:inline distT="0" distB="0" distL="0" distR="0" wp14:anchorId="62E6F8F9" wp14:editId="51EA5A1F">
-            <wp:extent cx="1771897" cy="4401164"/>
-            <wp:effectExtent l="0" t="0" r="0" b="0"/>
-            <wp:docPr id="7" name="Рисунок 7"/>
             <wp:cNvGraphicFramePr>
               <a:graphicFrameLocks xmlns:a="http://schemas.openxmlformats.org/drawingml/2006/main" noChangeAspect="1"/>
             </wp:cNvGraphicFramePr>
@@ -4904,7 +4874,7 @@
                   <pic:spPr>
                     <a:xfrm>
                       <a:off x="0" y="0"/>
-                      <a:ext cx="1771897" cy="4401164"/>
+                      <a:ext cx="2200582" cy="4610743"/>
                     </a:xfrm>
                     <a:prstGeom prst="rect">
                       <a:avLst/>
@@ -4922,10 +4892,10 @@
           <w:lang w:eastAsia="ru-RU"/>
         </w:rPr>
         <w:drawing>
-          <wp:inline distT="0" distB="0" distL="0" distR="0" wp14:anchorId="26904628" wp14:editId="07E03FC8">
-            <wp:extent cx="1676634" cy="4429743"/>
-            <wp:effectExtent l="0" t="0" r="0" b="9525"/>
-            <wp:docPr id="8" name="Рисунок 8"/>
+          <wp:inline distT="0" distB="0" distL="0" distR="0" wp14:anchorId="22D68347" wp14:editId="1A770426">
+            <wp:extent cx="1810003" cy="4429743"/>
+            <wp:effectExtent l="0" t="0" r="0" b="0"/>
+            <wp:docPr id="5" name="Рисунок 5"/>
             <wp:cNvGraphicFramePr>
               <a:graphicFrameLocks xmlns:a="http://schemas.openxmlformats.org/drawingml/2006/main" noChangeAspect="1"/>
             </wp:cNvGraphicFramePr>
@@ -4945,6 +4915,91 @@
                   <pic:spPr>
                     <a:xfrm>
                       <a:off x="0" y="0"/>
+                      <a:ext cx="1810003" cy="4429743"/>
+                    </a:xfrm>
+                    <a:prstGeom prst="rect">
+                      <a:avLst/>
+                    </a:prstGeom>
+                  </pic:spPr>
+                </pic:pic>
+              </a:graphicData>
+            </a:graphic>
+          </wp:inline>
+        </w:drawing>
+      </w:r>
+    </w:p>
+    <w:p>
+      <w:r>
+        <w:rPr>
+          <w:noProof/>
+          <w:lang w:eastAsia="ru-RU"/>
+        </w:rPr>
+        <w:lastRenderedPageBreak/>
+        <w:drawing>
+          <wp:inline distT="0" distB="0" distL="0" distR="0" wp14:anchorId="62E6F8F9" wp14:editId="51EA5A1F">
+            <wp:extent cx="1771897" cy="4401164"/>
+            <wp:effectExtent l="0" t="0" r="0" b="0"/>
+            <wp:docPr id="7" name="Рисунок 7"/>
+            <wp:cNvGraphicFramePr>
+              <a:graphicFrameLocks xmlns:a="http://schemas.openxmlformats.org/drawingml/2006/main" noChangeAspect="1"/>
+            </wp:cNvGraphicFramePr>
+            <a:graphic xmlns:a="http://schemas.openxmlformats.org/drawingml/2006/main">
+              <a:graphicData uri="http://schemas.openxmlformats.org/drawingml/2006/picture">
+                <pic:pic xmlns:pic="http://schemas.openxmlformats.org/drawingml/2006/picture">
+                  <pic:nvPicPr>
+                    <pic:cNvPr id="1" name=""/>
+                    <pic:cNvPicPr/>
+                  </pic:nvPicPr>
+                  <pic:blipFill>
+                    <a:blip r:embed="rId12"/>
+                    <a:stretch>
+                      <a:fillRect/>
+                    </a:stretch>
+                  </pic:blipFill>
+                  <pic:spPr>
+                    <a:xfrm>
+                      <a:off x="0" y="0"/>
+                      <a:ext cx="1771897" cy="4401164"/>
+                    </a:xfrm>
+                    <a:prstGeom prst="rect">
+                      <a:avLst/>
+                    </a:prstGeom>
+                  </pic:spPr>
+                </pic:pic>
+              </a:graphicData>
+            </a:graphic>
+          </wp:inline>
+        </w:drawing>
+      </w:r>
+      <w:r>
+        <w:rPr>
+          <w:noProof/>
+          <w:lang w:eastAsia="ru-RU"/>
+        </w:rPr>
+        <w:drawing>
+          <wp:inline distT="0" distB="0" distL="0" distR="0" wp14:anchorId="26904628" wp14:editId="07E03FC8">
+            <wp:extent cx="1676634" cy="4429743"/>
+            <wp:effectExtent l="0" t="0" r="0" b="9525"/>
+            <wp:docPr id="8" name="Рисунок 8"/>
+            <wp:cNvGraphicFramePr>
+              <a:graphicFrameLocks xmlns:a="http://schemas.openxmlformats.org/drawingml/2006/main" noChangeAspect="1"/>
+            </wp:cNvGraphicFramePr>
+            <a:graphic xmlns:a="http://schemas.openxmlformats.org/drawingml/2006/main">
+              <a:graphicData uri="http://schemas.openxmlformats.org/drawingml/2006/picture">
+                <pic:pic xmlns:pic="http://schemas.openxmlformats.org/drawingml/2006/picture">
+                  <pic:nvPicPr>
+                    <pic:cNvPr id="1" name=""/>
+                    <pic:cNvPicPr/>
+                  </pic:nvPicPr>
+                  <pic:blipFill>
+                    <a:blip r:embed="rId13"/>
+                    <a:stretch>
+                      <a:fillRect/>
+                    </a:stretch>
+                  </pic:blipFill>
+                  <pic:spPr>
+                    <a:xfrm>
+                      <a:off x="0" y="0"/>
                       <a:ext cx="1676634" cy="4429743"/>
                     </a:xfrm>
                     <a:prstGeom prst="rect">
@@ -4960,13 +5015,107 @@
     </w:p>
     <w:p/>
     <w:sectPr>
+      <w:footerReference w:type="default" r:id="rId14"/>
       <w:pgSz w:w="11906" w:h="16838"/>
       <w:pgMar w:top="1134" w:right="850" w:bottom="1134" w:left="1701" w:header="708" w:footer="708" w:gutter="0"/>
       <w:cols w:space="708"/>
-      <w:docGrid w:linePitch="360"/>
+      <w:titlePg/>
+      <w:docGrid w:linePitch="381"/>
     </w:sectPr>
   </w:body>
 </w:document>
+</file>
+
+<file path=word/endnotes.xml><?xml version="1.0" encoding="utf-8"?>
+<w:endnotes xmlns:wpc="http://schemas.microsoft.com/office/word/2010/wordprocessingCanvas" xmlns:cx="http://schemas.microsoft.com/office/drawing/2014/chartex" xmlns:mc="http://schemas.openxmlformats.org/markup-compatibility/2006" xmlns:o="urn:schemas-microsoft-com:office:office" xmlns:r="http://schemas.openxmlformats.org/officeDocument/2006/relationships" xmlns:m="http://schemas.openxmlformats.org/officeDocument/2006/math" xmlns:v="urn:schemas-microsoft-com:vml" xmlns:wp14="http://schemas.microsoft.com/office/word/2010/wordprocessingDrawing" xmlns:wp="http://schemas.openxmlformats.org/drawingml/2006/wordprocessingDrawing" xmlns:w10="urn:schemas-microsoft-com:office:word" xmlns:w="http://schemas.openxmlformats.org/wordprocessingml/2006/main" xmlns:w14="http://schemas.microsoft.com/office/word/2010/wordml" xmlns:w15="http://schemas.microsoft.com/office/word/2012/wordml" xmlns:w16se="http://schemas.microsoft.com/office/word/2015/wordml/symex" xmlns:wpg="http://schemas.microsoft.com/office/word/2010/wordprocessingGroup" xmlns:wpi="http://schemas.microsoft.com/office/word/2010/wordprocessingInk" xmlns:wne="http://schemas.microsoft.com/office/word/2006/wordml" xmlns:wps="http://schemas.microsoft.com/office/word/2010/wordprocessingShape" mc:Ignorable="w14 w15 w16se wp14">
+  <w:endnote w:type="separator" w:id="-1">
+    <w:p>
+      <w:pPr>
+        <w:spacing w:line="240" w:lineRule="auto"/>
+      </w:pPr>
+      <w:r>
+        <w:separator/>
+      </w:r>
+    </w:p>
+  </w:endnote>
+  <w:endnote w:type="continuationSeparator" w:id="0">
+    <w:p>
+      <w:pPr>
+        <w:spacing w:line="240" w:lineRule="auto"/>
+      </w:pPr>
+      <w:r>
+        <w:continuationSeparator/>
+      </w:r>
+    </w:p>
+  </w:endnote>
+</w:endnotes>
+</file>
+
+<file path=word/footer1.xml><?xml version="1.0" encoding="utf-8"?>
+<w:ftr xmlns:wpc="http://schemas.microsoft.com/office/word/2010/wordprocessingCanvas" xmlns:cx="http://schemas.microsoft.com/office/drawing/2014/chartex" xmlns:mc="http://schemas.openxmlformats.org/markup-compatibility/2006" xmlns:o="urn:schemas-microsoft-com:office:office" xmlns:r="http://schemas.openxmlformats.org/officeDocument/2006/relationships" xmlns:m="http://schemas.openxmlformats.org/officeDocument/2006/math" xmlns:v="urn:schemas-microsoft-com:vml" xmlns:wp14="http://schemas.microsoft.com/office/word/2010/wordprocessingDrawing" xmlns:wp="http://schemas.openxmlformats.org/drawingml/2006/wordprocessingDrawing" xmlns:w10="urn:schemas-microsoft-com:office:word" xmlns:w="http://schemas.openxmlformats.org/wordprocessingml/2006/main" xmlns:w14="http://schemas.microsoft.com/office/word/2010/wordml" xmlns:w15="http://schemas.microsoft.com/office/word/2012/wordml" xmlns:w16se="http://schemas.microsoft.com/office/word/2015/wordml/symex" xmlns:wpg="http://schemas.microsoft.com/office/word/2010/wordprocessingGroup" xmlns:wpi="http://schemas.microsoft.com/office/word/2010/wordprocessingInk" xmlns:wne="http://schemas.microsoft.com/office/word/2006/wordml" xmlns:wps="http://schemas.microsoft.com/office/word/2010/wordprocessingShape" mc:Ignorable="w14 w15 w16se wp14">
+  <w:sdt>
+    <w:sdtPr>
+      <w:id w:val="1122963093"/>
+      <w:docPartObj>
+        <w:docPartGallery w:val="Page Numbers (Bottom of Page)"/>
+        <w:docPartUnique/>
+      </w:docPartObj>
+    </w:sdtPr>
+    <w:sdtEndPr/>
+    <w:sdtContent>
+      <w:p>
+        <w:pPr>
+          <w:pStyle w:val="a9"/>
+          <w:ind w:firstLine="0"/>
+          <w:jc w:val="center"/>
+        </w:pPr>
+        <w:r>
+          <w:fldChar w:fldCharType="begin"/>
+        </w:r>
+        <w:r>
+          <w:instrText>PAGE   \* MERGEFORMAT</w:instrText>
+        </w:r>
+        <w:r>
+          <w:fldChar w:fldCharType="separate"/>
+        </w:r>
+        <w:r>
+          <w:rPr>
+            <w:noProof/>
+          </w:rPr>
+          <w:t>5</w:t>
+        </w:r>
+        <w:r>
+          <w:fldChar w:fldCharType="end"/>
+        </w:r>
+      </w:p>
+    </w:sdtContent>
+  </w:sdt>
+</w:ftr>
+</file>
+
+<file path=word/footnotes.xml><?xml version="1.0" encoding="utf-8"?>
+<w:footnotes xmlns:wpc="http://schemas.microsoft.com/office/word/2010/wordprocessingCanvas" xmlns:cx="http://schemas.microsoft.com/office/drawing/2014/chartex" xmlns:mc="http://schemas.openxmlformats.org/markup-compatibility/2006" xmlns:o="urn:schemas-microsoft-com:office:office" xmlns:r="http://schemas.openxmlformats.org/officeDocument/2006/relationships" xmlns:m="http://schemas.openxmlformats.org/officeDocument/2006/math" xmlns:v="urn:schemas-microsoft-com:vml" xmlns:wp14="http://schemas.microsoft.com/office/word/2010/wordprocessingDrawing" xmlns:wp="http://schemas.openxmlformats.org/drawingml/2006/wordprocessingDrawing" xmlns:w10="urn:schemas-microsoft-com:office:word" xmlns:w="http://schemas.openxmlformats.org/wordprocessingml/2006/main" xmlns:w14="http://schemas.microsoft.com/office/word/2010/wordml" xmlns:w15="http://schemas.microsoft.com/office/word/2012/wordml" xmlns:w16se="http://schemas.microsoft.com/office/word/2015/wordml/symex" xmlns:wpg="http://schemas.microsoft.com/office/word/2010/wordprocessingGroup" xmlns:wpi="http://schemas.microsoft.com/office/word/2010/wordprocessingInk" xmlns:wne="http://schemas.microsoft.com/office/word/2006/wordml" xmlns:wps="http://schemas.microsoft.com/office/word/2010/wordprocessingShape" mc:Ignorable="w14 w15 w16se wp14">
+  <w:footnote w:type="separator" w:id="-1">
+    <w:p>
+      <w:pPr>
+        <w:spacing w:line="240" w:lineRule="auto"/>
+      </w:pPr>
+      <w:r>
+        <w:separator/>
+      </w:r>
+    </w:p>
+  </w:footnote>
+  <w:footnote w:type="continuationSeparator" w:id="0">
+    <w:p>
+      <w:pPr>
+        <w:spacing w:line="240" w:lineRule="auto"/>
+      </w:pPr>
+      <w:r>
+        <w:continuationSeparator/>
+      </w:r>
+    </w:p>
+  </w:footnote>
+</w:footnotes>
 </file>
 
 <file path=word/styles.xml><?xml version="1.0" encoding="utf-8"?>
@@ -5559,6 +5708,88 @@
       <w:lang w:eastAsia="ru-RU"/>
     </w:rPr>
   </w:style>
+  <w:style w:type="paragraph" w:styleId="a7">
+    <w:name w:val="header"/>
+    <w:basedOn w:val="a"/>
+    <w:link w:val="a8"/>
+    <w:uiPriority w:val="99"/>
+    <w:unhideWhenUsed/>
+    <w:rsid w:val="00924D49"/>
+    <w:pPr>
+      <w:tabs>
+        <w:tab w:val="center" w:pos="4677"/>
+        <w:tab w:val="right" w:pos="9355"/>
+      </w:tabs>
+      <w:spacing w:line="240" w:lineRule="auto"/>
+    </w:pPr>
+  </w:style>
+  <w:style w:type="character" w:customStyle="1" w:styleId="a8">
+    <w:name w:val="Верхний колонтитул Знак"/>
+    <w:basedOn w:val="a0"/>
+    <w:link w:val="a7"/>
+    <w:uiPriority w:val="99"/>
+    <w:rsid w:val="00924D49"/>
+    <w:rPr>
+      <w:rFonts w:ascii="Times New Roman" w:hAnsi="Times New Roman"/>
+      <w:sz w:val="28"/>
+    </w:rPr>
+  </w:style>
+  <w:style w:type="paragraph" w:styleId="a9">
+    <w:name w:val="footer"/>
+    <w:basedOn w:val="a"/>
+    <w:link w:val="aa"/>
+    <w:uiPriority w:val="99"/>
+    <w:unhideWhenUsed/>
+    <w:rsid w:val="00924D49"/>
+    <w:pPr>
+      <w:tabs>
+        <w:tab w:val="center" w:pos="4677"/>
+        <w:tab w:val="right" w:pos="9355"/>
+      </w:tabs>
+      <w:spacing w:line="240" w:lineRule="auto"/>
+    </w:pPr>
+  </w:style>
+  <w:style w:type="character" w:customStyle="1" w:styleId="aa">
+    <w:name w:val="Нижний колонтитул Знак"/>
+    <w:basedOn w:val="a0"/>
+    <w:link w:val="a9"/>
+    <w:uiPriority w:val="99"/>
+    <w:rsid w:val="00924D49"/>
+    <w:rPr>
+      <w:rFonts w:ascii="Times New Roman" w:hAnsi="Times New Roman"/>
+      <w:sz w:val="28"/>
+    </w:rPr>
+  </w:style>
+  <w:style w:type="paragraph" w:styleId="ab">
+    <w:name w:val="Balloon Text"/>
+    <w:basedOn w:val="a"/>
+    <w:link w:val="ac"/>
+    <w:uiPriority w:val="99"/>
+    <w:semiHidden/>
+    <w:unhideWhenUsed/>
+    <w:rsid w:val="00924D49"/>
+    <w:pPr>
+      <w:spacing w:line="240" w:lineRule="auto"/>
+    </w:pPr>
+    <w:rPr>
+      <w:rFonts w:ascii="Segoe UI" w:hAnsi="Segoe UI" w:cs="Segoe UI"/>
+      <w:sz w:val="18"/>
+      <w:szCs w:val="18"/>
+    </w:rPr>
+  </w:style>
+  <w:style w:type="character" w:customStyle="1" w:styleId="ac">
+    <w:name w:val="Текст выноски Знак"/>
+    <w:basedOn w:val="a0"/>
+    <w:link w:val="ab"/>
+    <w:uiPriority w:val="99"/>
+    <w:semiHidden/>
+    <w:rsid w:val="00924D49"/>
+    <w:rPr>
+      <w:rFonts w:ascii="Segoe UI" w:hAnsi="Segoe UI" w:cs="Segoe UI"/>
+      <w:sz w:val="18"/>
+      <w:szCs w:val="18"/>
+    </w:rPr>
+  </w:style>
 </w:styles>
 </file>
 
@@ -5828,7 +6059,7 @@
 </file>
 
 <file path=customXml/itemProps1.xml><?xml version="1.0" encoding="utf-8"?>
-<ds:datastoreItem xmlns:ds="http://schemas.openxmlformats.org/officeDocument/2006/customXml" ds:itemID="{E7A708BA-A7E5-4265-A63E-A44F6CB20C0C}">
+<ds:datastoreItem xmlns:ds="http://schemas.openxmlformats.org/officeDocument/2006/customXml" ds:itemID="{65C55127-EA17-409E-A0DE-088574B2988C}">
   <ds:schemaRefs>
     <ds:schemaRef ds:uri="http://schemas.openxmlformats.org/officeDocument/2006/bibliography"/>
   </ds:schemaRefs>

--- a/computer_science_and_engineering_first_course_24.1/fundamentals_of_algorithmization_and_programming/pws/pw3/report.docx
+++ b/computer_science_and_engineering_first_course_24.1/fundamentals_of_algorithmization_and_programming/pws/pw3/report.docx
@@ -903,13 +903,13 @@
             </w:rPr>
             <w:fldChar w:fldCharType="separate"/>
           </w:r>
-          <w:hyperlink w:anchor="_Toc180327941" w:history="1">
+          <w:hyperlink w:anchor="_Toc181632129" w:history="1">
             <w:r>
               <w:rPr>
                 <w:rStyle w:val="a6"/>
                 <w:noProof/>
               </w:rPr>
-              <w:t>СЛОВЕСНАЯ ПОДСТАНОВКА ЗАДАЧИ</w:t>
+              <w:t>СЛОВЕСНАЯ ПОСТАНОВКА ЗАДАЧИ</w:t>
             </w:r>
             <w:r>
               <w:rPr>
@@ -930,7 +930,7 @@
                 <w:noProof/>
                 <w:webHidden/>
               </w:rPr>
-              <w:instrText xml:space="preserve"> PAGEREF _Toc180327941 \h </w:instrText>
+              <w:instrText xml:space="preserve"> PAGEREF _Toc181632129 \h </w:instrText>
             </w:r>
             <w:r>
               <w:rPr>
@@ -976,13 +976,13 @@
               <w:lang w:eastAsia="ru-RU"/>
             </w:rPr>
           </w:pPr>
-          <w:hyperlink w:anchor="_Toc180327942" w:history="1">
+          <w:hyperlink w:anchor="_Toc181632130" w:history="1">
             <w:r>
               <w:rPr>
                 <w:rStyle w:val="a6"/>
                 <w:noProof/>
               </w:rPr>
-              <w:t>МАТЕМАТИЧЕСКАЯ ПОДСТАНОВКА ЗАДАЧИ</w:t>
+              <w:t>МАТЕМАТИЧЕСКАЯ ПОСТАНОВКА ЗАДАЧИ</w:t>
             </w:r>
             <w:r>
               <w:rPr>
@@ -1003,7 +1003,7 @@
                 <w:noProof/>
                 <w:webHidden/>
               </w:rPr>
-              <w:instrText xml:space="preserve"> PAGEREF _Toc180327942 \h </w:instrText>
+              <w:instrText xml:space="preserve"> PAGEREF _Toc181632130 \h </w:instrText>
             </w:r>
             <w:r>
               <w:rPr>
@@ -1049,7 +1049,7 @@
               <w:lang w:eastAsia="ru-RU"/>
             </w:rPr>
           </w:pPr>
-          <w:hyperlink w:anchor="_Toc180327943" w:history="1">
+          <w:hyperlink w:anchor="_Toc181632131" w:history="1">
             <w:r>
               <w:rPr>
                 <w:rStyle w:val="a6"/>
@@ -1091,7 +1091,7 @@
                 <w:noProof/>
                 <w:webHidden/>
               </w:rPr>
-              <w:instrText xml:space="preserve"> PAGEREF _Toc180327943 \h </w:instrText>
+              <w:instrText xml:space="preserve"> PAGEREF _Toc181632131 \h </w:instrText>
             </w:r>
             <w:r>
               <w:rPr>
@@ -1137,7 +1137,7 @@
               <w:lang w:eastAsia="ru-RU"/>
             </w:rPr>
           </w:pPr>
-          <w:hyperlink w:anchor="_Toc180327944" w:history="1">
+          <w:hyperlink w:anchor="_Toc181632132" w:history="1">
             <w:r>
               <w:rPr>
                 <w:rStyle w:val="a6"/>
@@ -1179,7 +1179,7 @@
                 <w:noProof/>
                 <w:webHidden/>
               </w:rPr>
-              <w:instrText xml:space="preserve"> PAGEREF _Toc180327944 \h </w:instrText>
+              <w:instrText xml:space="preserve"> PAGEREF _Toc181632132 \h </w:instrText>
             </w:r>
             <w:r>
               <w:rPr>
@@ -1225,7 +1225,7 @@
               <w:lang w:eastAsia="ru-RU"/>
             </w:rPr>
           </w:pPr>
-          <w:hyperlink w:anchor="_Toc180327945" w:history="1">
+          <w:hyperlink w:anchor="_Toc181632133" w:history="1">
             <w:r>
               <w:rPr>
                 <w:rStyle w:val="a6"/>
@@ -1252,7 +1252,7 @@
                 <w:noProof/>
                 <w:webHidden/>
               </w:rPr>
-              <w:instrText xml:space="preserve"> PAGEREF _Toc180327945 \h </w:instrText>
+              <w:instrText xml:space="preserve"> PAGEREF _Toc181632133 \h </w:instrText>
             </w:r>
             <w:r>
               <w:rPr>
@@ -1305,12 +1305,14 @@
       <w:r>
         <w:br w:type="page"/>
       </w:r>
+      <w:bookmarkStart w:id="0" w:name="_GoBack"/>
+      <w:bookmarkEnd w:id="0"/>
     </w:p>
     <w:p>
       <w:pPr>
         <w:pStyle w:val="1"/>
       </w:pPr>
-      <w:bookmarkStart w:id="0" w:name="_Toc180327941"/>
+      <w:bookmarkStart w:id="1" w:name="_Toc181632129"/>
       <w:r>
         <w:lastRenderedPageBreak/>
         <w:t>СЛОВЕСНАЯ</w:t>
@@ -1319,9 +1321,12 @@
         <w:t xml:space="preserve"> </w:t>
       </w:r>
       <w:r>
-        <w:t>ПОДСТАНОВКА ЗАДАЧИ</w:t>
-      </w:r>
-      <w:bookmarkEnd w:id="0"/>
+        <w:t>ПО</w:t>
+      </w:r>
+      <w:r>
+        <w:t>СТАНОВКА ЗАДАЧИ</w:t>
+      </w:r>
+      <w:bookmarkEnd w:id="1"/>
     </w:p>
     <w:p>
       <w:r>
@@ -1569,15 +1574,18 @@
       <w:pPr>
         <w:pStyle w:val="1"/>
       </w:pPr>
-      <w:bookmarkStart w:id="1" w:name="_Toc180327942"/>
+      <w:bookmarkStart w:id="2" w:name="_Toc181632130"/>
       <w:r>
         <w:lastRenderedPageBreak/>
         <w:t>М</w:t>
       </w:r>
       <w:r>
-        <w:t>АТЕМАТИЧЕСКАЯ ПОДСТАНОВКА ЗАДАЧИ</w:t>
-      </w:r>
-      <w:bookmarkEnd w:id="1"/>
+        <w:t>АТЕМАТИЧЕСКАЯ ПО</w:t>
+      </w:r>
+      <w:r>
+        <w:t>СТАНОВКА ЗАДАЧИ</w:t>
+      </w:r>
+      <w:bookmarkEnd w:id="2"/>
     </w:p>
     <w:p>
       <w:r>
@@ -2124,36 +2132,7 @@
       <w:pPr>
         <w:pStyle w:val="1"/>
       </w:pPr>
-      <w:r>
-        <w:lastRenderedPageBreak/>
-        <w:t>КОНТРОЛЬНЫЙ ПРИМЕР</w:t>
-      </w:r>
-    </w:p>
-    <w:p>
-      <w:bookmarkStart w:id="2" w:name="_GoBack"/>
-      <w:bookmarkEnd w:id="2"/>
-    </w:p>
-    <w:p>
-      <w:pPr>
-        <w:spacing w:after="160" w:line="259" w:lineRule="auto"/>
-        <w:ind w:firstLine="0"/>
-        <w:jc w:val="left"/>
-        <w:rPr>
-          <w:lang w:val="en-US"/>
-        </w:rPr>
-      </w:pPr>
-      <w:r>
-        <w:rPr>
-          <w:lang w:val="en-US"/>
-        </w:rPr>
-        <w:br w:type="page"/>
-      </w:r>
-    </w:p>
-    <w:p>
-      <w:pPr>
-        <w:pStyle w:val="1"/>
-      </w:pPr>
-      <w:bookmarkStart w:id="3" w:name="_Toc180327943"/>
+      <w:bookmarkStart w:id="3" w:name="_Toc181632131"/>
       <w:r>
         <w:lastRenderedPageBreak/>
         <w:t>БЛОК</w:t>
@@ -2187,7 +2166,7 @@
           <w:lang w:eastAsia="ru-RU"/>
         </w:rPr>
         <w:drawing>
-          <wp:inline distT="0" distB="0" distL="0" distR="0" wp14:anchorId="5BDCED20" wp14:editId="4581C548">
+          <wp:inline distT="0" distB="0" distL="0" distR="0" wp14:anchorId="195EC5F3" wp14:editId="63DCAD67">
             <wp:extent cx="2974579" cy="8892000"/>
             <wp:effectExtent l="0" t="0" r="0" b="4445"/>
             <wp:docPr id="3" name="Рисунок 3" descr="C:\Users\fred\AppData\Local\Microsoft\Windows\INetCache\Content.Word\pw3DiagramP1.png"/>
@@ -2288,7 +2267,7 @@
           <w:lang w:val="en-US"/>
         </w:rPr>
       </w:pPr>
-      <w:bookmarkStart w:id="4" w:name="_Toc180327944"/>
+      <w:bookmarkStart w:id="4" w:name="_Toc181632132"/>
       <w:r>
         <w:lastRenderedPageBreak/>
         <w:t>Л</w:t>
@@ -4836,7 +4815,7 @@
         <w:pStyle w:val="1"/>
       </w:pPr>
       <w:bookmarkStart w:id="5" w:name="_Toc179967291"/>
-      <w:bookmarkStart w:id="6" w:name="_Toc180327945"/>
+      <w:bookmarkStart w:id="6" w:name="_Toc181632133"/>
       <w:r>
         <w:lastRenderedPageBreak/>
         <w:t>РЕЗУЛЬТАТЫ</w:t>
@@ -5082,7 +5061,7 @@
           <w:rPr>
             <w:noProof/>
           </w:rPr>
-          <w:t>5</w:t>
+          <w:t>9</w:t>
         </w:r>
         <w:r>
           <w:fldChar w:fldCharType="end"/>
@@ -6059,7 +6038,7 @@
 </file>
 
 <file path=customXml/itemProps1.xml><?xml version="1.0" encoding="utf-8"?>
-<ds:datastoreItem xmlns:ds="http://schemas.openxmlformats.org/officeDocument/2006/customXml" ds:itemID="{65C55127-EA17-409E-A0DE-088574B2988C}">
+<ds:datastoreItem xmlns:ds="http://schemas.openxmlformats.org/officeDocument/2006/customXml" ds:itemID="{F6A50BAB-9FBD-4053-9E5D-4E30822CAE40}">
   <ds:schemaRefs>
     <ds:schemaRef ds:uri="http://schemas.openxmlformats.org/officeDocument/2006/bibliography"/>
   </ds:schemaRefs>
